--- a/Follow Up Current/Parent_Caregiver_Follow_Up_Current_Form_V0.3.docx
+++ b/Follow Up Current/Parent_Caregiver_Follow_Up_Current_Form_V0.3.docx
@@ -205,16 +205,7 @@
           <w:sz w:val="36"/>
           <w:szCs w:val="36"/>
         </w:rPr>
-        <w:t>Current</w:t>
-      </w:r>
-      <w:r>
-        <w:rPr>
-          <w:rFonts w:eastAsia="Arial" w:cs="Arial"/>
-          <w:i/>
-          <w:sz w:val="36"/>
-          <w:szCs w:val="36"/>
-        </w:rPr>
-        <w:t xml:space="preserve"> </w:t>
+        <w:t xml:space="preserve">Current </w:t>
       </w:r>
       <w:r>
         <w:rPr>
@@ -604,14 +595,6 @@
         </w:rPr>
         <w:t xml:space="preserve">Country: </w:t>
       </w:r>
-      <w:r>
-        <w:rPr>
-          <w:rFonts w:eastAsia="Arial" w:cs="Arial"/>
-          <w:b/>
-          <w:szCs w:val="22"/>
-        </w:rPr>
-        <w:t>(Drop down list)</w:t>
-      </w:r>
     </w:p>
     <w:p>
       <w:pPr>
@@ -701,18 +684,26 @@
     </w:p>
     <w:p>
       <w:pPr>
-        <w:pStyle w:val="ListParagraph"/>
-        <w:numPr>
-          <w:ilvl w:val="0"/>
-          <w:numId w:val="35"/>
-        </w:numPr>
-        <w:spacing w:before="164"/>
-        <w:ind w:right="604"/>
-        <w:rPr>
-          <w:rFonts w:eastAsia="Arial" w:cs="Arial"/>
-          <w:szCs w:val="22"/>
-        </w:rPr>
-      </w:pPr>
+        <w:ind w:left="720" w:right="605"/>
+        <w:rPr>
+          <w:rFonts w:eastAsia="Arial" w:cs="Arial"/>
+          <w:szCs w:val="22"/>
+        </w:rPr>
+      </w:pPr>
+      <w:r>
+        <w:rPr>
+          <w:rFonts w:eastAsia="Arial" w:cs="Arial"/>
+          <w:szCs w:val="22"/>
+        </w:rPr>
+        <w:t>a.</w:t>
+      </w:r>
+      <w:r>
+        <w:rPr>
+          <w:rFonts w:eastAsia="Arial" w:cs="Arial"/>
+          <w:szCs w:val="22"/>
+        </w:rPr>
+        <w:t xml:space="preserve"> </w:t>
+      </w:r>
       <w:r>
         <w:rPr>
           <w:rFonts w:eastAsia="Arial" w:cs="Arial"/>
@@ -723,18 +714,26 @@
     </w:p>
     <w:p>
       <w:pPr>
-        <w:pStyle w:val="ListParagraph"/>
-        <w:numPr>
-          <w:ilvl w:val="0"/>
-          <w:numId w:val="35"/>
-        </w:numPr>
-        <w:spacing w:before="164"/>
-        <w:ind w:right="604"/>
-        <w:rPr>
-          <w:rFonts w:eastAsia="Arial" w:cs="Arial"/>
-          <w:szCs w:val="22"/>
-        </w:rPr>
-      </w:pPr>
+        <w:ind w:left="720" w:right="605"/>
+        <w:rPr>
+          <w:rFonts w:eastAsia="Arial" w:cs="Arial"/>
+          <w:szCs w:val="22"/>
+        </w:rPr>
+      </w:pPr>
+      <w:r>
+        <w:rPr>
+          <w:rFonts w:eastAsia="Arial" w:cs="Arial"/>
+          <w:szCs w:val="22"/>
+        </w:rPr>
+        <w:t>b.</w:t>
+      </w:r>
+      <w:r>
+        <w:rPr>
+          <w:rFonts w:eastAsia="Arial" w:cs="Arial"/>
+          <w:szCs w:val="22"/>
+        </w:rPr>
+        <w:t xml:space="preserve"> </w:t>
+      </w:r>
       <w:r>
         <w:rPr>
           <w:rFonts w:eastAsia="Arial" w:cs="Arial"/>
@@ -745,18 +744,26 @@
     </w:p>
     <w:p>
       <w:pPr>
-        <w:pStyle w:val="ListParagraph"/>
-        <w:numPr>
-          <w:ilvl w:val="0"/>
-          <w:numId w:val="35"/>
-        </w:numPr>
-        <w:spacing w:before="164"/>
-        <w:ind w:right="604"/>
-        <w:rPr>
-          <w:rFonts w:eastAsia="Arial" w:cs="Arial"/>
-          <w:szCs w:val="22"/>
-        </w:rPr>
-      </w:pPr>
+        <w:ind w:left="720" w:right="605"/>
+        <w:rPr>
+          <w:rFonts w:eastAsia="Arial" w:cs="Arial"/>
+          <w:szCs w:val="22"/>
+        </w:rPr>
+      </w:pPr>
+      <w:r>
+        <w:rPr>
+          <w:rFonts w:eastAsia="Arial" w:cs="Arial"/>
+          <w:szCs w:val="22"/>
+        </w:rPr>
+        <w:t>c.</w:t>
+      </w:r>
+      <w:r>
+        <w:rPr>
+          <w:rFonts w:eastAsia="Arial" w:cs="Arial"/>
+          <w:szCs w:val="22"/>
+        </w:rPr>
+        <w:t xml:space="preserve"> </w:t>
+      </w:r>
       <w:r>
         <w:rPr>
           <w:rFonts w:eastAsia="Arial" w:cs="Arial"/>
@@ -767,18 +774,26 @@
     </w:p>
     <w:p>
       <w:pPr>
-        <w:pStyle w:val="ListParagraph"/>
-        <w:numPr>
-          <w:ilvl w:val="0"/>
-          <w:numId w:val="35"/>
-        </w:numPr>
-        <w:spacing w:before="164"/>
-        <w:ind w:right="604"/>
-        <w:rPr>
-          <w:rFonts w:eastAsia="Arial" w:cs="Arial"/>
-          <w:szCs w:val="22"/>
-        </w:rPr>
-      </w:pPr>
+        <w:ind w:left="720" w:right="605"/>
+        <w:rPr>
+          <w:rFonts w:eastAsia="Arial" w:cs="Arial"/>
+          <w:szCs w:val="22"/>
+        </w:rPr>
+      </w:pPr>
+      <w:r>
+        <w:rPr>
+          <w:rFonts w:eastAsia="Arial" w:cs="Arial"/>
+          <w:szCs w:val="22"/>
+        </w:rPr>
+        <w:t>d.</w:t>
+      </w:r>
+      <w:r>
+        <w:rPr>
+          <w:rFonts w:eastAsia="Arial" w:cs="Arial"/>
+          <w:szCs w:val="22"/>
+        </w:rPr>
+        <w:t xml:space="preserve"> </w:t>
+      </w:r>
       <w:r>
         <w:rPr>
           <w:rFonts w:eastAsia="Arial" w:cs="Arial"/>
@@ -789,18 +804,26 @@
     </w:p>
     <w:p>
       <w:pPr>
-        <w:pStyle w:val="ListParagraph"/>
-        <w:numPr>
-          <w:ilvl w:val="0"/>
-          <w:numId w:val="35"/>
-        </w:numPr>
-        <w:spacing w:before="164"/>
-        <w:ind w:right="604"/>
-        <w:rPr>
-          <w:rFonts w:eastAsia="Arial" w:cs="Arial"/>
-          <w:szCs w:val="22"/>
-        </w:rPr>
-      </w:pPr>
+        <w:ind w:left="720" w:right="605"/>
+        <w:rPr>
+          <w:rFonts w:eastAsia="Arial" w:cs="Arial"/>
+          <w:szCs w:val="22"/>
+        </w:rPr>
+      </w:pPr>
+      <w:r>
+        <w:rPr>
+          <w:rFonts w:eastAsia="Arial" w:cs="Arial"/>
+          <w:szCs w:val="22"/>
+        </w:rPr>
+        <w:t>e.</w:t>
+      </w:r>
+      <w:r>
+        <w:rPr>
+          <w:rFonts w:eastAsia="Arial" w:cs="Arial"/>
+          <w:szCs w:val="22"/>
+        </w:rPr>
+        <w:t xml:space="preserve"> </w:t>
+      </w:r>
       <w:r>
         <w:rPr>
           <w:rFonts w:eastAsia="Arial" w:cs="Arial"/>
@@ -811,24 +834,32 @@
     </w:p>
     <w:p>
       <w:pPr>
-        <w:pStyle w:val="ListParagraph"/>
-        <w:numPr>
-          <w:ilvl w:val="0"/>
-          <w:numId w:val="35"/>
-        </w:numPr>
-        <w:spacing w:before="164"/>
-        <w:ind w:right="604"/>
-        <w:rPr>
-          <w:rFonts w:eastAsia="Arial" w:cs="Arial"/>
-          <w:szCs w:val="22"/>
-        </w:rPr>
-      </w:pPr>
-      <w:r>
-        <w:rPr>
-          <w:rFonts w:eastAsia="Arial" w:cs="Arial"/>
-          <w:szCs w:val="22"/>
-        </w:rPr>
-        <w:t>Other</w:t>
+        <w:ind w:left="720" w:right="605"/>
+        <w:rPr>
+          <w:rFonts w:eastAsia="Arial" w:cs="Arial"/>
+          <w:szCs w:val="22"/>
+        </w:rPr>
+      </w:pPr>
+      <w:r>
+        <w:rPr>
+          <w:rFonts w:eastAsia="Arial" w:cs="Arial"/>
+          <w:szCs w:val="22"/>
+        </w:rPr>
+        <w:t>f.</w:t>
+      </w:r>
+      <w:r>
+        <w:rPr>
+          <w:rFonts w:eastAsia="Arial" w:cs="Arial"/>
+          <w:szCs w:val="22"/>
+        </w:rPr>
+        <w:t xml:space="preserve"> </w:t>
+      </w:r>
+      <w:r>
+        <w:rPr>
+          <w:rFonts w:eastAsia="Arial" w:cs="Arial"/>
+          <w:szCs w:val="22"/>
+        </w:rPr>
+        <w:t>Other: Specify____</w:t>
       </w:r>
     </w:p>
     <w:p>
@@ -1631,29 +1662,11 @@
       <w:pPr>
         <w:rPr>
           <w:rFonts w:eastAsia="Arial" w:cs="Arial"/>
-          <w:szCs w:val="22"/>
-        </w:rPr>
-      </w:pPr>
-    </w:p>
-    <w:p>
-      <w:pPr>
-        <w:rPr>
-          <w:rFonts w:eastAsia="Arial" w:cs="Arial"/>
           <w:b/>
           <w:szCs w:val="22"/>
           <w:highlight w:val="white"/>
         </w:rPr>
       </w:pPr>
-      <w:r>
-        <w:rPr>
-          <w:rFonts w:eastAsia="Arial" w:cs="Arial"/>
-          <w:b/>
-          <w:szCs w:val="22"/>
-          <w:highlight w:val="white"/>
-        </w:rPr>
-        <w:lastRenderedPageBreak/>
-        <w:br w:type="page"/>
-      </w:r>
     </w:p>
     <w:p>
       <w:pPr>
@@ -2593,7 +2606,23 @@
           <w:b/>
           <w:szCs w:val="22"/>
         </w:rPr>
-        <w:t>How much is your child asking questions, reading or talking about Coronavirus/COVID-19?</w:t>
+        <w:t>How much is your child asking questions, reading</w:t>
+      </w:r>
+      <w:r>
+        <w:rPr>
+          <w:rFonts w:eastAsia="Arial" w:cs="Arial"/>
+          <w:b/>
+          <w:szCs w:val="22"/>
+        </w:rPr>
+        <w:t>,</w:t>
+      </w:r>
+      <w:r>
+        <w:rPr>
+          <w:rFonts w:eastAsia="Arial" w:cs="Arial"/>
+          <w:b/>
+          <w:szCs w:val="22"/>
+        </w:rPr>
+        <w:t xml:space="preserve"> or talking about Coronavirus/COVID-19?</w:t>
       </w:r>
     </w:p>
     <w:p>
@@ -2733,6 +2762,19 @@
     </w:p>
     <w:p>
       <w:pPr>
+        <w:rPr>
+          <w:rFonts w:eastAsia="Arial" w:cs="Arial"/>
+          <w:b/>
+          <w:szCs w:val="22"/>
+        </w:rPr>
+      </w:pPr>
+    </w:p>
+    <w:p>
+      <w:pPr>
+        <w:numPr>
+          <w:ilvl w:val="0"/>
+          <w:numId w:val="8"/>
+        </w:numPr>
         <w:pBdr>
           <w:top w:val="nil"/>
           <w:left w:val="nil"/>
@@ -2741,32 +2783,38 @@
           <w:between w:val="nil"/>
         </w:pBdr>
         <w:rPr>
-          <w:rFonts w:eastAsia="Arial" w:cs="Arial"/>
-          <w:szCs w:val="22"/>
-        </w:rPr>
-      </w:pPr>
-    </w:p>
-    <w:p>
-      <w:pPr>
-        <w:rPr>
-          <w:rFonts w:eastAsia="Arial" w:cs="Arial"/>
-          <w:b/>
-          <w:szCs w:val="22"/>
-        </w:rPr>
-      </w:pPr>
-      <w:r>
-        <w:rPr>
-          <w:rFonts w:eastAsia="Arial" w:cs="Arial"/>
-          <w:b/>
-          <w:szCs w:val="22"/>
-        </w:rPr>
-        <w:br w:type="page"/>
-      </w:r>
-    </w:p>
-    <w:p>
-      <w:pPr>
-        <w:numPr>
-          <w:ilvl w:val="0"/>
+          <w:szCs w:val="22"/>
+        </w:rPr>
+      </w:pPr>
+      <w:r>
+        <w:rPr>
+          <w:rFonts w:eastAsia="Arial" w:cs="Arial"/>
+          <w:b/>
+          <w:szCs w:val="22"/>
+        </w:rPr>
+        <w:t xml:space="preserve">Has the Coronavirus/COVID-19 </w:t>
+      </w:r>
+      <w:r>
+        <w:rPr>
+          <w:rFonts w:eastAsia="Arial" w:cs="Arial"/>
+          <w:b/>
+          <w:szCs w:val="22"/>
+        </w:rPr>
+        <w:t xml:space="preserve">crisis in your area </w:t>
+      </w:r>
+      <w:r>
+        <w:rPr>
+          <w:rFonts w:eastAsia="Arial" w:cs="Arial"/>
+          <w:b/>
+          <w:szCs w:val="22"/>
+        </w:rPr>
+        <w:t>led to any positive changes in your child’s life?</w:t>
+      </w:r>
+    </w:p>
+    <w:p>
+      <w:pPr>
+        <w:numPr>
+          <w:ilvl w:val="1"/>
           <w:numId w:val="8"/>
         </w:numPr>
         <w:pBdr>
@@ -2777,33 +2825,18 @@
           <w:between w:val="nil"/>
         </w:pBdr>
         <w:rPr>
-          <w:szCs w:val="22"/>
-        </w:rPr>
-      </w:pPr>
-      <w:r>
-        <w:rPr>
-          <w:rFonts w:eastAsia="Arial" w:cs="Arial"/>
-          <w:b/>
-          <w:szCs w:val="22"/>
+          <w:rFonts w:eastAsia="Arial" w:cs="Arial"/>
+          <w:szCs w:val="22"/>
+        </w:rPr>
+      </w:pPr>
+      <w:r>
+        <w:rPr>
+          <w:rFonts w:eastAsia="Arial" w:cs="Arial"/>
+          <w:szCs w:val="22"/>
+          <w:highlight w:val="white"/>
         </w:rPr>
         <w:lastRenderedPageBreak/>
-        <w:t xml:space="preserve">Has the Coronavirus/COVID-19 </w:t>
-      </w:r>
-      <w:r>
-        <w:rPr>
-          <w:rFonts w:eastAsia="Arial" w:cs="Arial"/>
-          <w:b/>
-          <w:szCs w:val="22"/>
-        </w:rPr>
-        <w:t xml:space="preserve">crisis in your area </w:t>
-      </w:r>
-      <w:r>
-        <w:rPr>
-          <w:rFonts w:eastAsia="Arial" w:cs="Arial"/>
-          <w:b/>
-          <w:szCs w:val="22"/>
-        </w:rPr>
-        <w:t>led to any positive changes in your child’s life?</w:t>
+        <w:t>None</w:t>
       </w:r>
     </w:p>
     <w:p>
@@ -2830,7 +2863,7 @@
           <w:szCs w:val="22"/>
           <w:highlight w:val="white"/>
         </w:rPr>
-        <w:t>None</w:t>
+        <w:t>Only a few</w:t>
       </w:r>
     </w:p>
     <w:p>
@@ -2857,93 +2890,7 @@
           <w:szCs w:val="22"/>
           <w:highlight w:val="white"/>
         </w:rPr>
-        <w:t>Only a few</w:t>
-      </w:r>
-      <w:r>
-        <w:rPr>
-          <w:rFonts w:eastAsia="Arial" w:cs="Arial"/>
-          <w:szCs w:val="22"/>
-        </w:rPr>
-        <w:t xml:space="preserve"> </w:t>
-      </w:r>
-    </w:p>
-    <w:p>
-      <w:pPr>
-        <w:numPr>
-          <w:ilvl w:val="2"/>
-          <w:numId w:val="8"/>
-        </w:numPr>
-        <w:pBdr>
-          <w:top w:val="nil"/>
-          <w:left w:val="nil"/>
-          <w:bottom w:val="nil"/>
-          <w:right w:val="nil"/>
-          <w:between w:val="nil"/>
-        </w:pBdr>
-        <w:rPr>
-          <w:rFonts w:eastAsia="Arial" w:cs="Arial"/>
-          <w:szCs w:val="22"/>
-        </w:rPr>
-      </w:pPr>
-      <w:r>
-        <w:rPr>
-          <w:rFonts w:eastAsia="Arial" w:cs="Arial"/>
-          <w:szCs w:val="22"/>
-        </w:rPr>
-        <w:t>Please specify:</w:t>
-      </w:r>
-    </w:p>
-    <w:p>
-      <w:pPr>
-        <w:numPr>
-          <w:ilvl w:val="1"/>
-          <w:numId w:val="8"/>
-        </w:numPr>
-        <w:pBdr>
-          <w:top w:val="nil"/>
-          <w:left w:val="nil"/>
-          <w:bottom w:val="nil"/>
-          <w:right w:val="nil"/>
-          <w:between w:val="nil"/>
-        </w:pBdr>
-        <w:rPr>
-          <w:rFonts w:eastAsia="Arial" w:cs="Arial"/>
-          <w:szCs w:val="22"/>
-        </w:rPr>
-      </w:pPr>
-      <w:r>
-        <w:rPr>
-          <w:rFonts w:eastAsia="Arial" w:cs="Arial"/>
-          <w:szCs w:val="22"/>
-          <w:highlight w:val="white"/>
-        </w:rPr>
         <w:t xml:space="preserve">Some  </w:t>
-      </w:r>
-    </w:p>
-    <w:p>
-      <w:pPr>
-        <w:numPr>
-          <w:ilvl w:val="2"/>
-          <w:numId w:val="8"/>
-        </w:numPr>
-        <w:pBdr>
-          <w:top w:val="nil"/>
-          <w:left w:val="nil"/>
-          <w:bottom w:val="nil"/>
-          <w:right w:val="nil"/>
-          <w:between w:val="nil"/>
-        </w:pBdr>
-        <w:rPr>
-          <w:rFonts w:eastAsia="Arial" w:cs="Arial"/>
-          <w:szCs w:val="22"/>
-        </w:rPr>
-      </w:pPr>
-      <w:r>
-        <w:rPr>
-          <w:rFonts w:eastAsia="Arial" w:cs="Arial"/>
-          <w:szCs w:val="22"/>
-        </w:rPr>
-        <w:t>Please specify:</w:t>
       </w:r>
     </w:p>
     <w:p>
@@ -2965,6 +2912,52 @@
     </w:p>
     <w:p>
       <w:pPr>
+        <w:pStyle w:val="ListParagraph"/>
+        <w:numPr>
+          <w:ilvl w:val="0"/>
+          <w:numId w:val="31"/>
+        </w:numPr>
+        <w:pBdr>
+          <w:top w:val="nil"/>
+          <w:left w:val="nil"/>
+          <w:bottom w:val="nil"/>
+          <w:right w:val="nil"/>
+          <w:between w:val="nil"/>
+        </w:pBdr>
+        <w:rPr>
+          <w:szCs w:val="22"/>
+        </w:rPr>
+      </w:pPr>
+      <w:r>
+        <w:rPr>
+          <w:rFonts w:eastAsia="Arial" w:cs="Arial"/>
+          <w:b/>
+          <w:szCs w:val="22"/>
+          <w:highlight w:val="white"/>
+        </w:rPr>
+        <w:t xml:space="preserve">If answered b or c to question </w:t>
+      </w:r>
+      <w:r>
+        <w:rPr>
+          <w:rFonts w:eastAsia="Arial" w:cs="Arial"/>
+          <w:b/>
+          <w:szCs w:val="22"/>
+          <w:highlight w:val="white"/>
+        </w:rPr>
+        <w:t>11</w:t>
+      </w:r>
+      <w:r>
+        <w:rPr>
+          <w:rFonts w:eastAsia="Arial" w:cs="Arial"/>
+          <w:b/>
+          <w:szCs w:val="22"/>
+          <w:highlight w:val="white"/>
+        </w:rPr>
+        <w:t>, please specify: ____</w:t>
+      </w:r>
+    </w:p>
+    <w:p>
+      <w:pPr>
         <w:rPr>
           <w:rFonts w:eastAsia="Arial" w:cs="Arial"/>
           <w:szCs w:val="22"/>
@@ -3051,39 +3044,126 @@
           <w:numId w:val="8"/>
         </w:numPr>
         <w:rPr>
-          <w:rFonts w:ascii="Calibri" w:hAnsi="Calibri"/>
-          <w:szCs w:val="22"/>
-        </w:rPr>
-      </w:pPr>
-      <w:r>
-        <w:rPr>
-          <w:rFonts w:eastAsia="Arial" w:cs="Arial"/>
-          <w:b/>
-          <w:szCs w:val="22"/>
-        </w:rPr>
-        <w:t xml:space="preserve">…has your child’s school building been closed?  </w:t>
+          <w:szCs w:val="22"/>
+        </w:rPr>
+      </w:pPr>
+      <w:r>
+        <w:rPr>
+          <w:rFonts w:eastAsia="Arial" w:cs="Arial"/>
+          <w:b/>
+          <w:szCs w:val="22"/>
+        </w:rPr>
+        <w:t>… has your child’s school building been closed? Y/N</w:t>
+      </w:r>
+      <w:r>
+        <w:rPr>
+          <w:rFonts w:eastAsia="Arial" w:cs="Arial"/>
+          <w:b/>
+          <w:szCs w:val="22"/>
+        </w:rPr>
+        <w:t>/Not Applicable</w:t>
+      </w:r>
+    </w:p>
+    <w:p>
+      <w:pPr>
+        <w:numPr>
+          <w:ilvl w:val="1"/>
+          <w:numId w:val="27"/>
+        </w:numPr>
+        <w:pBdr>
+          <w:top w:val="nil"/>
+          <w:left w:val="nil"/>
+          <w:bottom w:val="nil"/>
+          <w:right w:val="nil"/>
+          <w:between w:val="nil"/>
+        </w:pBdr>
+        <w:rPr>
+          <w:szCs w:val="22"/>
+        </w:rPr>
+      </w:pPr>
+      <w:r>
+        <w:rPr>
+          <w:rFonts w:eastAsia="Arial" w:cs="Arial"/>
+          <w:b/>
+          <w:szCs w:val="22"/>
+        </w:rPr>
+        <w:t>If no,</w:t>
       </w:r>
     </w:p>
     <w:p>
       <w:pPr>
         <w:pStyle w:val="ListParagraph"/>
         <w:numPr>
-          <w:ilvl w:val="1"/>
-          <w:numId w:val="36"/>
-        </w:numPr>
-        <w:rPr>
-          <w:rFonts w:eastAsia="Arial" w:cs="Arial"/>
-          <w:bCs/>
-          <w:szCs w:val="22"/>
-        </w:rPr>
-      </w:pPr>
-      <w:r>
-        <w:rPr>
-          <w:rFonts w:eastAsia="Arial" w:cs="Arial"/>
-          <w:bCs/>
-          <w:szCs w:val="22"/>
-        </w:rPr>
-        <w:t>Yes</w:t>
+          <w:ilvl w:val="2"/>
+          <w:numId w:val="28"/>
+        </w:numPr>
+        <w:rPr>
+          <w:rFonts w:eastAsia="Arial" w:cs="Arial"/>
+          <w:szCs w:val="22"/>
+        </w:rPr>
+      </w:pPr>
+      <w:r>
+        <w:rPr>
+          <w:rFonts w:eastAsia="Arial" w:cs="Arial"/>
+          <w:szCs w:val="22"/>
+        </w:rPr>
+        <w:t>Are classes in session? Y/N</w:t>
+      </w:r>
+    </w:p>
+    <w:p>
+      <w:pPr>
+        <w:pStyle w:val="ListParagraph"/>
+        <w:numPr>
+          <w:ilvl w:val="2"/>
+          <w:numId w:val="28"/>
+        </w:numPr>
+      </w:pPr>
+      <w:r>
+        <w:rPr>
+          <w:rFonts w:eastAsia="Arial" w:cs="Arial"/>
+          <w:szCs w:val="22"/>
+        </w:rPr>
+        <w:t xml:space="preserve">Are </w:t>
+      </w:r>
+      <w:r>
+        <w:rPr>
+          <w:rFonts w:eastAsia="Arial" w:cs="Arial"/>
+          <w:szCs w:val="22"/>
+        </w:rPr>
+        <w:t>they</w:t>
+      </w:r>
+      <w:r>
+        <w:rPr>
+          <w:rFonts w:eastAsia="Arial" w:cs="Arial"/>
+          <w:szCs w:val="22"/>
+        </w:rPr>
+        <w:t xml:space="preserve"> attending classes in-person? Y/N  </w:t>
+      </w:r>
+    </w:p>
+    <w:p>
+      <w:pPr>
+        <w:numPr>
+          <w:ilvl w:val="1"/>
+          <w:numId w:val="27"/>
+        </w:numPr>
+        <w:pBdr>
+          <w:top w:val="nil"/>
+          <w:left w:val="nil"/>
+          <w:bottom w:val="nil"/>
+          <w:right w:val="nil"/>
+          <w:between w:val="nil"/>
+        </w:pBdr>
+        <w:rPr>
+          <w:szCs w:val="22"/>
+        </w:rPr>
+      </w:pPr>
+      <w:r>
+        <w:rPr>
+          <w:rFonts w:eastAsia="Arial" w:cs="Arial"/>
+          <w:b/>
+          <w:szCs w:val="22"/>
+        </w:rPr>
+        <w:t>If yes,</w:t>
       </w:r>
     </w:p>
     <w:p>
@@ -3093,6 +3173,13 @@
           <w:ilvl w:val="2"/>
           <w:numId w:val="29"/>
         </w:numPr>
+        <w:pBdr>
+          <w:top w:val="nil"/>
+          <w:left w:val="nil"/>
+          <w:bottom w:val="nil"/>
+          <w:right w:val="nil"/>
+          <w:between w:val="nil"/>
+        </w:pBdr>
         <w:rPr>
           <w:rFonts w:eastAsia="Arial" w:cs="Arial"/>
           <w:szCs w:val="22"/>
@@ -3113,17 +3200,38 @@
           <w:ilvl w:val="2"/>
           <w:numId w:val="29"/>
         </w:numPr>
-        <w:rPr>
-          <w:rFonts w:eastAsia="Arial" w:cs="Arial"/>
-          <w:szCs w:val="22"/>
-        </w:rPr>
-      </w:pPr>
-      <w:r>
-        <w:rPr>
-          <w:rFonts w:eastAsia="Arial" w:cs="Arial"/>
-          <w:szCs w:val="22"/>
-        </w:rPr>
-        <w:t>Do they have easy access to the internet and a computer? Y/N</w:t>
+        <w:pBdr>
+          <w:top w:val="nil"/>
+          <w:left w:val="nil"/>
+          <w:bottom w:val="nil"/>
+          <w:right w:val="nil"/>
+          <w:between w:val="nil"/>
+        </w:pBdr>
+        <w:rPr>
+          <w:rFonts w:eastAsia="Arial" w:cs="Arial"/>
+          <w:szCs w:val="22"/>
+        </w:rPr>
+      </w:pPr>
+      <w:r>
+        <w:rPr>
+          <w:rFonts w:eastAsia="Arial" w:cs="Arial"/>
+          <w:szCs w:val="22"/>
+        </w:rPr>
+        <w:t xml:space="preserve">Do </w:t>
+      </w:r>
+      <w:r>
+        <w:rPr>
+          <w:rFonts w:eastAsia="Arial" w:cs="Arial"/>
+          <w:szCs w:val="22"/>
+        </w:rPr>
+        <w:t>they</w:t>
+      </w:r>
+      <w:r>
+        <w:rPr>
+          <w:rFonts w:eastAsia="Arial" w:cs="Arial"/>
+          <w:szCs w:val="22"/>
+        </w:rPr>
+        <w:t xml:space="preserve"> have easy access to the internet and a computer? Y/N</w:t>
       </w:r>
     </w:p>
     <w:p>
@@ -3133,17 +3241,38 @@
           <w:ilvl w:val="2"/>
           <w:numId w:val="29"/>
         </w:numPr>
-        <w:rPr>
-          <w:rFonts w:eastAsia="Arial" w:cs="Arial"/>
-          <w:szCs w:val="22"/>
-        </w:rPr>
-      </w:pPr>
-      <w:r>
-        <w:rPr>
-          <w:rFonts w:eastAsia="Arial" w:cs="Arial"/>
-          <w:szCs w:val="22"/>
-        </w:rPr>
-        <w:t>Are there assignments for them to complete? Y/N</w:t>
+        <w:pBdr>
+          <w:top w:val="nil"/>
+          <w:left w:val="nil"/>
+          <w:bottom w:val="nil"/>
+          <w:right w:val="nil"/>
+          <w:between w:val="nil"/>
+        </w:pBdr>
+        <w:rPr>
+          <w:rFonts w:eastAsia="Arial" w:cs="Arial"/>
+          <w:szCs w:val="22"/>
+        </w:rPr>
+      </w:pPr>
+      <w:r>
+        <w:rPr>
+          <w:rFonts w:eastAsia="Arial" w:cs="Arial"/>
+          <w:szCs w:val="22"/>
+        </w:rPr>
+        <w:t xml:space="preserve">Are there assignments for </w:t>
+      </w:r>
+      <w:r>
+        <w:rPr>
+          <w:rFonts w:eastAsia="Arial" w:cs="Arial"/>
+          <w:szCs w:val="22"/>
+        </w:rPr>
+        <w:t>them</w:t>
+      </w:r>
+      <w:r>
+        <w:rPr>
+          <w:rFonts w:eastAsia="Arial" w:cs="Arial"/>
+          <w:szCs w:val="22"/>
+        </w:rPr>
+        <w:t xml:space="preserve"> to complete? Y/N</w:t>
       </w:r>
     </w:p>
     <w:p>
@@ -3153,104 +3282,45 @@
           <w:ilvl w:val="2"/>
           <w:numId w:val="29"/>
         </w:numPr>
-        <w:rPr>
-          <w:rFonts w:eastAsia="Arial" w:cs="Arial"/>
-          <w:szCs w:val="22"/>
-        </w:rPr>
-      </w:pPr>
-      <w:r>
-        <w:rPr>
-          <w:rFonts w:eastAsia="Arial" w:cs="Arial"/>
-          <w:szCs w:val="22"/>
-        </w:rPr>
-        <w:t>Are they able to receive meals from the school? Y/N</w:t>
-      </w:r>
-    </w:p>
-    <w:p>
-      <w:pPr>
-        <w:pStyle w:val="ListParagraph"/>
-        <w:numPr>
-          <w:ilvl w:val="1"/>
-          <w:numId w:val="36"/>
-        </w:numPr>
-        <w:rPr>
-          <w:rFonts w:eastAsia="Arial" w:cs="Arial"/>
-          <w:bCs/>
-          <w:szCs w:val="22"/>
-        </w:rPr>
-      </w:pPr>
-      <w:r>
-        <w:rPr>
-          <w:rFonts w:eastAsia="Arial" w:cs="Arial"/>
-          <w:bCs/>
-          <w:szCs w:val="22"/>
-        </w:rPr>
-        <w:t>No</w:t>
-      </w:r>
-    </w:p>
-    <w:p>
-      <w:pPr>
-        <w:pStyle w:val="ListParagraph"/>
-        <w:numPr>
-          <w:ilvl w:val="2"/>
-          <w:numId w:val="36"/>
-        </w:numPr>
-        <w:rPr>
-          <w:rFonts w:eastAsia="Arial" w:cs="Arial"/>
-          <w:szCs w:val="22"/>
-        </w:rPr>
-      </w:pPr>
-      <w:r>
-        <w:rPr>
-          <w:rFonts w:eastAsia="Arial" w:cs="Arial"/>
-          <w:szCs w:val="22"/>
-        </w:rPr>
-        <w:t>Are classes in session? Y/N</w:t>
-      </w:r>
-    </w:p>
-    <w:p>
-      <w:pPr>
-        <w:pStyle w:val="ListParagraph"/>
-        <w:numPr>
-          <w:ilvl w:val="2"/>
-          <w:numId w:val="36"/>
-        </w:numPr>
-        <w:rPr>
-          <w:rFonts w:eastAsia="Arial" w:cs="Arial"/>
-          <w:szCs w:val="22"/>
-        </w:rPr>
-      </w:pPr>
-      <w:r>
-        <w:rPr>
-          <w:rFonts w:eastAsia="Arial" w:cs="Arial"/>
-          <w:szCs w:val="22"/>
-        </w:rPr>
-        <w:t xml:space="preserve">Are they attending classes in-person? Y/N  </w:t>
-      </w:r>
-    </w:p>
-    <w:p>
-      <w:pPr>
-        <w:ind w:left="720"/>
-        <w:rPr>
-          <w:bCs/>
-          <w:szCs w:val="22"/>
-        </w:rPr>
-      </w:pPr>
-      <w:r>
-        <w:rPr>
-          <w:rFonts w:eastAsia="Arial" w:cs="Arial"/>
-          <w:bCs/>
-          <w:szCs w:val="22"/>
-        </w:rPr>
-        <w:t xml:space="preserve">c. </w:t>
-      </w:r>
-      <w:r>
-        <w:rPr>
-          <w:rFonts w:eastAsia="Arial" w:cs="Arial"/>
-          <w:bCs/>
-          <w:szCs w:val="22"/>
-        </w:rPr>
-        <w:t>Not Applicable</w:t>
+        <w:pBdr>
+          <w:top w:val="nil"/>
+          <w:left w:val="nil"/>
+          <w:bottom w:val="nil"/>
+          <w:right w:val="nil"/>
+          <w:between w:val="nil"/>
+        </w:pBdr>
+        <w:rPr>
+          <w:rFonts w:eastAsia="Arial" w:cs="Arial"/>
+          <w:szCs w:val="22"/>
+        </w:rPr>
+      </w:pPr>
+      <w:r>
+        <w:rPr>
+          <w:rFonts w:eastAsia="Arial" w:cs="Arial"/>
+          <w:szCs w:val="22"/>
+        </w:rPr>
+        <w:t xml:space="preserve">Are </w:t>
+      </w:r>
+      <w:r>
+        <w:rPr>
+          <w:rFonts w:eastAsia="Arial" w:cs="Arial"/>
+          <w:szCs w:val="22"/>
+        </w:rPr>
+        <w:t>they</w:t>
+      </w:r>
+      <w:r>
+        <w:rPr>
+          <w:rFonts w:eastAsia="Arial" w:cs="Arial"/>
+          <w:szCs w:val="22"/>
+        </w:rPr>
+        <w:t xml:space="preserve"> </w:t>
+      </w:r>
+      <w:r>
+        <w:rPr>
+          <w:rFonts w:eastAsia="Arial" w:cs="Arial"/>
+          <w:szCs w:val="22"/>
+        </w:rPr>
+        <w:t>able to receive meals from the school? Y/N</w:t>
       </w:r>
     </w:p>
     <w:p>
@@ -3706,7 +3776,6 @@
           <w:szCs w:val="22"/>
           <w:highlight w:val="white"/>
         </w:rPr>
-        <w:lastRenderedPageBreak/>
         <w:t>A little more</w:t>
       </w:r>
     </w:p>
@@ -3755,6 +3824,7 @@
           <w:b/>
           <w:szCs w:val="22"/>
         </w:rPr>
+        <w:lastRenderedPageBreak/>
         <w:t>… how much difﬁculty has your child had following the recommendations for keeping away from close contact with people?</w:t>
       </w:r>
     </w:p>
@@ -5145,35 +5215,7 @@
           <w:rFonts w:eastAsia="Arial" w:cs="Arial"/>
           <w:szCs w:val="22"/>
         </w:rPr>
-        <w:t>8</w:t>
-      </w:r>
-      <w:r>
-        <w:rPr>
-          <w:rFonts w:eastAsia="Arial" w:cs="Arial"/>
-          <w:szCs w:val="22"/>
-        </w:rPr>
-        <w:t xml:space="preserve"> pm </w:t>
-      </w:r>
-      <w:r>
-        <w:rPr>
-          <w:rFonts w:eastAsia="Arial" w:cs="Arial"/>
-          <w:szCs w:val="22"/>
-        </w:rPr>
-        <w:t>-</w:t>
-      </w:r>
-      <w:r>
-        <w:rPr>
-          <w:rFonts w:eastAsia="Arial" w:cs="Arial"/>
-          <w:szCs w:val="22"/>
-        </w:rPr>
-        <w:t xml:space="preserve"> </w:t>
-      </w:r>
-      <w:r>
-        <w:rPr>
-          <w:rFonts w:eastAsia="Arial" w:cs="Arial"/>
-          <w:szCs w:val="22"/>
-        </w:rPr>
-        <w:t>10 pm</w:t>
+        <w:t>8-10 pm</w:t>
       </w:r>
     </w:p>
     <w:p>
@@ -5192,35 +5234,7 @@
           <w:rFonts w:eastAsia="Arial" w:cs="Arial"/>
           <w:szCs w:val="22"/>
         </w:rPr>
-        <w:t>10 pm</w:t>
-      </w:r>
-      <w:r>
-        <w:rPr>
-          <w:rFonts w:eastAsia="Arial" w:cs="Arial"/>
-          <w:szCs w:val="22"/>
-        </w:rPr>
-        <w:t xml:space="preserve"> </w:t>
-      </w:r>
-      <w:r>
-        <w:rPr>
-          <w:rFonts w:eastAsia="Arial" w:cs="Arial"/>
-          <w:szCs w:val="22"/>
-        </w:rPr>
-        <w:t>-</w:t>
-      </w:r>
-      <w:r>
-        <w:rPr>
-          <w:rFonts w:eastAsia="Arial" w:cs="Arial"/>
-          <w:szCs w:val="22"/>
-        </w:rPr>
-        <w:t xml:space="preserve"> </w:t>
-      </w:r>
-      <w:r>
-        <w:rPr>
-          <w:rFonts w:eastAsia="Arial" w:cs="Arial"/>
-          <w:szCs w:val="22"/>
-        </w:rPr>
-        <w:t>12 am</w:t>
+        <w:t>10 pm-12 am</w:t>
       </w:r>
     </w:p>
     <w:p>
@@ -5318,21 +5332,7 @@
           <w:rFonts w:eastAsia="Arial" w:cs="Arial"/>
           <w:szCs w:val="22"/>
         </w:rPr>
-        <w:t xml:space="preserve"> pm </w:t>
-      </w:r>
-      <w:r>
-        <w:rPr>
-          <w:rFonts w:eastAsia="Arial" w:cs="Arial"/>
-          <w:szCs w:val="22"/>
-        </w:rPr>
         <w:t>-</w:t>
-      </w:r>
-      <w:r>
-        <w:rPr>
-          <w:rFonts w:eastAsia="Arial" w:cs="Arial"/>
-          <w:szCs w:val="22"/>
-        </w:rPr>
-        <w:t xml:space="preserve"> </w:t>
       </w:r>
       <w:r>
         <w:rPr>
@@ -6187,43 +6187,10 @@
       <w:pPr>
         <w:rPr>
           <w:rFonts w:eastAsia="Arial" w:cs="Arial"/>
-          <w:szCs w:val="22"/>
-        </w:rPr>
-      </w:pPr>
-    </w:p>
-    <w:p>
-      <w:pPr>
-        <w:rPr>
-          <w:rFonts w:eastAsia="Arial" w:cs="Arial"/>
-          <w:szCs w:val="22"/>
-        </w:rPr>
-      </w:pPr>
-    </w:p>
-    <w:p>
-      <w:pPr>
-        <w:ind w:left="1440"/>
-        <w:rPr>
-          <w:rFonts w:eastAsia="Arial" w:cs="Arial"/>
-          <w:szCs w:val="22"/>
-        </w:rPr>
-      </w:pPr>
-    </w:p>
-    <w:p>
-      <w:pPr>
-        <w:rPr>
-          <w:rFonts w:eastAsia="Arial" w:cs="Arial"/>
-          <w:b/>
-          <w:szCs w:val="22"/>
-        </w:rPr>
-      </w:pPr>
-      <w:r>
-        <w:rPr>
-          <w:rFonts w:eastAsia="Arial" w:cs="Arial"/>
-          <w:b/>
-          <w:szCs w:val="22"/>
-        </w:rPr>
-        <w:br w:type="page"/>
-      </w:r>
+          <w:b/>
+          <w:szCs w:val="22"/>
+        </w:rPr>
+      </w:pPr>
     </w:p>
     <w:p>
       <w:pPr>
@@ -6241,7 +6208,6 @@
           <w:b/>
           <w:szCs w:val="22"/>
         </w:rPr>
-        <w:lastRenderedPageBreak/>
         <w:t>… how relaxed versus anxious was your child?</w:t>
       </w:r>
     </w:p>
@@ -6350,6 +6316,23 @@
     </w:p>
     <w:p>
       <w:pPr>
+        <w:rPr>
+          <w:rFonts w:eastAsia="Arial" w:cs="Arial"/>
+          <w:b/>
+          <w:szCs w:val="22"/>
+        </w:rPr>
+      </w:pPr>
+      <w:r>
+        <w:rPr>
+          <w:rFonts w:eastAsia="Arial" w:cs="Arial"/>
+          <w:b/>
+          <w:szCs w:val="22"/>
+        </w:rPr>
+        <w:br w:type="page"/>
+      </w:r>
+    </w:p>
+    <w:p>
+      <w:pPr>
         <w:numPr>
           <w:ilvl w:val="0"/>
           <w:numId w:val="8"/>
@@ -6364,6 +6347,7 @@
           <w:b/>
           <w:szCs w:val="22"/>
         </w:rPr>
+        <w:lastRenderedPageBreak/>
         <w:t>… how fidgety or restless was your child?</w:t>
       </w:r>
     </w:p>
@@ -7089,30 +7073,6 @@
         </w:rPr>
         <w:t>Extremely lonely</w:t>
       </w:r>
-    </w:p>
-    <w:p>
-      <w:pPr>
-        <w:rPr>
-          <w:rFonts w:eastAsia="Arial" w:cs="Arial"/>
-          <w:szCs w:val="22"/>
-        </w:rPr>
-      </w:pPr>
-    </w:p>
-    <w:p>
-      <w:pPr>
-        <w:rPr>
-          <w:rFonts w:eastAsia="Arial" w:cs="Arial"/>
-          <w:szCs w:val="22"/>
-        </w:rPr>
-      </w:pPr>
-    </w:p>
-    <w:p>
-      <w:pPr>
-        <w:rPr>
-          <w:rFonts w:eastAsia="Arial" w:cs="Arial"/>
-          <w:szCs w:val="22"/>
-        </w:rPr>
-      </w:pPr>
     </w:p>
     <w:p>
       <w:pPr>
@@ -8041,7 +8001,23 @@
           <w:szCs w:val="22"/>
         </w:rPr>
         <w:lastRenderedPageBreak/>
-        <w:t xml:space="preserve"> … cigarettes or other tobacco?</w:t>
+        <w:t xml:space="preserve"> … cigarettes or other tobacco</w:t>
+      </w:r>
+      <w:r>
+        <w:rPr>
+          <w:rFonts w:eastAsia="Arial" w:cs="Arial"/>
+          <w:b/>
+          <w:szCs w:val="22"/>
+        </w:rPr>
+        <w:t xml:space="preserve"> products</w:t>
+      </w:r>
+      <w:r>
+        <w:rPr>
+          <w:rFonts w:eastAsia="Arial" w:cs="Arial"/>
+          <w:b/>
+          <w:szCs w:val="22"/>
+        </w:rPr>
+        <w:t>?</w:t>
       </w:r>
     </w:p>
     <w:p>
@@ -8656,23 +8632,7 @@
           <w:b/>
           <w:szCs w:val="22"/>
         </w:rPr>
-        <w:t xml:space="preserve">Please provide any comments that you would like </w:t>
-      </w:r>
-      <w:r>
-        <w:rPr>
-          <w:rFonts w:eastAsia="Arial" w:cs="Arial"/>
-          <w:b/>
-          <w:szCs w:val="22"/>
-        </w:rPr>
-        <w:t xml:space="preserve">to share </w:t>
-      </w:r>
-      <w:r>
-        <w:rPr>
-          <w:rFonts w:eastAsia="Arial" w:cs="Arial"/>
-          <w:b/>
-          <w:szCs w:val="22"/>
-        </w:rPr>
-        <w:t>about this survey and/or related topics.</w:t>
+        <w:t>Please provide any comments that you would like about this survey and/or related topics.</w:t>
       </w:r>
     </w:p>
     <w:p>
@@ -8946,7 +8906,7 @@
         <w:color w:val="0000FF"/>
         <w:szCs w:val="22"/>
       </w:rPr>
-      <w:t xml:space="preserve">Short </w:t>
+      <w:t xml:space="preserve">Current </w:t>
     </w:r>
     <w:r>
       <w:rPr>
@@ -9766,95 +9726,6 @@
     </w:lvl>
   </w:abstractNum>
   <w:abstractNum w:abstractNumId="7" w15:restartNumberingAfterBreak="0">
-    <w:nsid w:val="1CBC08C7"/>
-    <w:multiLevelType w:val="hybridMultilevel"/>
-    <w:tmpl w:val="2A183012"/>
-    <w:lvl w:ilvl="0" w:tplc="04090019">
-      <w:start w:val="1"/>
-      <w:numFmt w:val="lowerLetter"/>
-      <w:lvlText w:val="%1."/>
-      <w:lvlJc w:val="left"/>
-      <w:pPr>
-        <w:ind w:left="720" w:hanging="360"/>
-      </w:pPr>
-    </w:lvl>
-    <w:lvl w:ilvl="1" w:tplc="04090019">
-      <w:start w:val="1"/>
-      <w:numFmt w:val="lowerLetter"/>
-      <w:lvlText w:val="%2."/>
-      <w:lvlJc w:val="left"/>
-      <w:pPr>
-        <w:ind w:left="1440" w:hanging="360"/>
-      </w:pPr>
-    </w:lvl>
-    <w:lvl w:ilvl="2" w:tplc="04090001">
-      <w:start w:val="1"/>
-      <w:numFmt w:val="bullet"/>
-      <w:lvlText w:val=""/>
-      <w:lvlJc w:val="left"/>
-      <w:pPr>
-        <w:ind w:left="2160" w:hanging="180"/>
-      </w:pPr>
-      <w:rPr>
-        <w:rFonts w:ascii="Symbol" w:hAnsi="Symbol" w:hint="default"/>
-      </w:rPr>
-    </w:lvl>
-    <w:lvl w:ilvl="3" w:tplc="0409000F" w:tentative="1">
-      <w:start w:val="1"/>
-      <w:numFmt w:val="decimal"/>
-      <w:lvlText w:val="%4."/>
-      <w:lvlJc w:val="left"/>
-      <w:pPr>
-        <w:ind w:left="2880" w:hanging="360"/>
-      </w:pPr>
-    </w:lvl>
-    <w:lvl w:ilvl="4" w:tplc="04090019" w:tentative="1">
-      <w:start w:val="1"/>
-      <w:numFmt w:val="lowerLetter"/>
-      <w:lvlText w:val="%5."/>
-      <w:lvlJc w:val="left"/>
-      <w:pPr>
-        <w:ind w:left="3600" w:hanging="360"/>
-      </w:pPr>
-    </w:lvl>
-    <w:lvl w:ilvl="5" w:tplc="0409001B" w:tentative="1">
-      <w:start w:val="1"/>
-      <w:numFmt w:val="lowerRoman"/>
-      <w:lvlText w:val="%6."/>
-      <w:lvlJc w:val="right"/>
-      <w:pPr>
-        <w:ind w:left="4320" w:hanging="180"/>
-      </w:pPr>
-    </w:lvl>
-    <w:lvl w:ilvl="6" w:tplc="0409000F" w:tentative="1">
-      <w:start w:val="1"/>
-      <w:numFmt w:val="decimal"/>
-      <w:lvlText w:val="%7."/>
-      <w:lvlJc w:val="left"/>
-      <w:pPr>
-        <w:ind w:left="5040" w:hanging="360"/>
-      </w:pPr>
-    </w:lvl>
-    <w:lvl w:ilvl="7" w:tplc="04090019" w:tentative="1">
-      <w:start w:val="1"/>
-      <w:numFmt w:val="lowerLetter"/>
-      <w:lvlText w:val="%8."/>
-      <w:lvlJc w:val="left"/>
-      <w:pPr>
-        <w:ind w:left="5760" w:hanging="360"/>
-      </w:pPr>
-    </w:lvl>
-    <w:lvl w:ilvl="8" w:tplc="0409001B" w:tentative="1">
-      <w:start w:val="1"/>
-      <w:numFmt w:val="lowerRoman"/>
-      <w:lvlText w:val="%9."/>
-      <w:lvlJc w:val="right"/>
-      <w:pPr>
-        <w:ind w:left="6480" w:hanging="180"/>
-      </w:pPr>
-    </w:lvl>
-  </w:abstractNum>
-  <w:abstractNum w:abstractNumId="8" w15:restartNumberingAfterBreak="0">
     <w:nsid w:val="1FE67D06"/>
     <w:multiLevelType w:val="multilevel"/>
     <w:tmpl w:val="2AF8FA42"/>
@@ -9967,7 +9838,7 @@
       </w:rPr>
     </w:lvl>
   </w:abstractNum>
-  <w:abstractNum w:abstractNumId="9" w15:restartNumberingAfterBreak="0">
+  <w:abstractNum w:abstractNumId="8" w15:restartNumberingAfterBreak="0">
     <w:nsid w:val="24B273B0"/>
     <w:multiLevelType w:val="hybridMultilevel"/>
     <w:tmpl w:val="FA040700"/>
@@ -10056,7 +9927,7 @@
       </w:pPr>
     </w:lvl>
   </w:abstractNum>
-  <w:abstractNum w:abstractNumId="10" w15:restartNumberingAfterBreak="0">
+  <w:abstractNum w:abstractNumId="9" w15:restartNumberingAfterBreak="0">
     <w:nsid w:val="263E50C0"/>
     <w:multiLevelType w:val="multilevel"/>
     <w:tmpl w:val="32FEC2AC"/>
@@ -10146,7 +10017,7 @@
       </w:pPr>
     </w:lvl>
   </w:abstractNum>
-  <w:abstractNum w:abstractNumId="11" w15:restartNumberingAfterBreak="0">
+  <w:abstractNum w:abstractNumId="10" w15:restartNumberingAfterBreak="0">
     <w:nsid w:val="3034703E"/>
     <w:multiLevelType w:val="multilevel"/>
     <w:tmpl w:val="788AC898"/>
@@ -10259,7 +10130,7 @@
       </w:rPr>
     </w:lvl>
   </w:abstractNum>
-  <w:abstractNum w:abstractNumId="12" w15:restartNumberingAfterBreak="0">
+  <w:abstractNum w:abstractNumId="11" w15:restartNumberingAfterBreak="0">
     <w:nsid w:val="31280CA5"/>
     <w:multiLevelType w:val="multilevel"/>
     <w:tmpl w:val="005C47EA"/>
@@ -10349,7 +10220,7 @@
       </w:pPr>
     </w:lvl>
   </w:abstractNum>
-  <w:abstractNum w:abstractNumId="13" w15:restartNumberingAfterBreak="0">
+  <w:abstractNum w:abstractNumId="12" w15:restartNumberingAfterBreak="0">
     <w:nsid w:val="32076225"/>
     <w:multiLevelType w:val="multilevel"/>
     <w:tmpl w:val="005C47EA"/>
@@ -10439,7 +10310,7 @@
       </w:pPr>
     </w:lvl>
   </w:abstractNum>
-  <w:abstractNum w:abstractNumId="14" w15:restartNumberingAfterBreak="0">
+  <w:abstractNum w:abstractNumId="13" w15:restartNumberingAfterBreak="0">
     <w:nsid w:val="32830FAB"/>
     <w:multiLevelType w:val="multilevel"/>
     <w:tmpl w:val="843A11C8"/>
@@ -10525,7 +10396,7 @@
       </w:pPr>
     </w:lvl>
   </w:abstractNum>
-  <w:abstractNum w:abstractNumId="15" w15:restartNumberingAfterBreak="0">
+  <w:abstractNum w:abstractNumId="14" w15:restartNumberingAfterBreak="0">
     <w:nsid w:val="3B83549A"/>
     <w:multiLevelType w:val="multilevel"/>
     <w:tmpl w:val="DE563B86"/>
@@ -10638,7 +10509,7 @@
       </w:rPr>
     </w:lvl>
   </w:abstractNum>
-  <w:abstractNum w:abstractNumId="16" w15:restartNumberingAfterBreak="0">
+  <w:abstractNum w:abstractNumId="15" w15:restartNumberingAfterBreak="0">
     <w:nsid w:val="3E4E7956"/>
     <w:multiLevelType w:val="multilevel"/>
     <w:tmpl w:val="33B2A33A"/>
@@ -10751,7 +10622,7 @@
       </w:rPr>
     </w:lvl>
   </w:abstractNum>
-  <w:abstractNum w:abstractNumId="17" w15:restartNumberingAfterBreak="0">
+  <w:abstractNum w:abstractNumId="16" w15:restartNumberingAfterBreak="0">
     <w:nsid w:val="439727DE"/>
     <w:multiLevelType w:val="multilevel"/>
     <w:tmpl w:val="005C47EA"/>
@@ -10841,7 +10712,7 @@
       </w:pPr>
     </w:lvl>
   </w:abstractNum>
-  <w:abstractNum w:abstractNumId="18" w15:restartNumberingAfterBreak="0">
+  <w:abstractNum w:abstractNumId="17" w15:restartNumberingAfterBreak="0">
     <w:nsid w:val="487F6199"/>
     <w:multiLevelType w:val="multilevel"/>
     <w:tmpl w:val="EE245A46"/>
@@ -10936,7 +10807,7 @@
       </w:pPr>
     </w:lvl>
   </w:abstractNum>
-  <w:abstractNum w:abstractNumId="19" w15:restartNumberingAfterBreak="0">
+  <w:abstractNum w:abstractNumId="18" w15:restartNumberingAfterBreak="0">
     <w:nsid w:val="48937069"/>
     <w:multiLevelType w:val="hybridMultilevel"/>
     <w:tmpl w:val="6186B770"/>
@@ -11049,7 +10920,7 @@
       </w:rPr>
     </w:lvl>
   </w:abstractNum>
-  <w:abstractNum w:abstractNumId="20" w15:restartNumberingAfterBreak="0">
+  <w:abstractNum w:abstractNumId="19" w15:restartNumberingAfterBreak="0">
     <w:nsid w:val="4CC1458C"/>
     <w:multiLevelType w:val="multilevel"/>
     <w:tmpl w:val="9EFA8BDA"/>
@@ -11162,7 +11033,7 @@
       </w:rPr>
     </w:lvl>
   </w:abstractNum>
-  <w:abstractNum w:abstractNumId="21" w15:restartNumberingAfterBreak="0">
+  <w:abstractNum w:abstractNumId="20" w15:restartNumberingAfterBreak="0">
     <w:nsid w:val="4D7F5386"/>
     <w:multiLevelType w:val="multilevel"/>
     <w:tmpl w:val="005C47EA"/>
@@ -11252,7 +11123,7 @@
       </w:pPr>
     </w:lvl>
   </w:abstractNum>
-  <w:abstractNum w:abstractNumId="22" w15:restartNumberingAfterBreak="0">
+  <w:abstractNum w:abstractNumId="21" w15:restartNumberingAfterBreak="0">
     <w:nsid w:val="4E2F3161"/>
     <w:multiLevelType w:val="multilevel"/>
     <w:tmpl w:val="2D5C7A00"/>
@@ -11347,7 +11218,7 @@
       </w:pPr>
     </w:lvl>
   </w:abstractNum>
-  <w:abstractNum w:abstractNumId="23" w15:restartNumberingAfterBreak="0">
+  <w:abstractNum w:abstractNumId="22" w15:restartNumberingAfterBreak="0">
     <w:nsid w:val="51D479CA"/>
     <w:multiLevelType w:val="multilevel"/>
     <w:tmpl w:val="19A66122"/>
@@ -11460,7 +11331,7 @@
       </w:rPr>
     </w:lvl>
   </w:abstractNum>
-  <w:abstractNum w:abstractNumId="24" w15:restartNumberingAfterBreak="0">
+  <w:abstractNum w:abstractNumId="23" w15:restartNumberingAfterBreak="0">
     <w:nsid w:val="56A40D3F"/>
     <w:multiLevelType w:val="multilevel"/>
     <w:tmpl w:val="CDE8C1BE"/>
@@ -11573,7 +11444,7 @@
       </w:rPr>
     </w:lvl>
   </w:abstractNum>
-  <w:abstractNum w:abstractNumId="25" w15:restartNumberingAfterBreak="0">
+  <w:abstractNum w:abstractNumId="24" w15:restartNumberingAfterBreak="0">
     <w:nsid w:val="585B6FEC"/>
     <w:multiLevelType w:val="multilevel"/>
     <w:tmpl w:val="F5544274"/>
@@ -11686,7 +11557,7 @@
       </w:rPr>
     </w:lvl>
   </w:abstractNum>
-  <w:abstractNum w:abstractNumId="26" w15:restartNumberingAfterBreak="0">
+  <w:abstractNum w:abstractNumId="25" w15:restartNumberingAfterBreak="0">
     <w:nsid w:val="5C637AD7"/>
     <w:multiLevelType w:val="multilevel"/>
     <w:tmpl w:val="BA62F3C8"/>
@@ -11780,7 +11651,7 @@
       </w:pPr>
     </w:lvl>
   </w:abstractNum>
-  <w:abstractNum w:abstractNumId="27" w15:restartNumberingAfterBreak="0">
+  <w:abstractNum w:abstractNumId="26" w15:restartNumberingAfterBreak="0">
     <w:nsid w:val="5EE957D6"/>
     <w:multiLevelType w:val="hybridMultilevel"/>
     <w:tmpl w:val="C8E8E1C4"/>
@@ -11893,7 +11764,7 @@
       </w:rPr>
     </w:lvl>
   </w:abstractNum>
-  <w:abstractNum w:abstractNumId="28" w15:restartNumberingAfterBreak="0">
+  <w:abstractNum w:abstractNumId="27" w15:restartNumberingAfterBreak="0">
     <w:nsid w:val="6393593D"/>
     <w:multiLevelType w:val="multilevel"/>
     <w:tmpl w:val="8C5C3884"/>
@@ -12006,93 +11877,7 @@
       </w:rPr>
     </w:lvl>
   </w:abstractNum>
-  <w:abstractNum w:abstractNumId="29" w15:restartNumberingAfterBreak="0">
-    <w:nsid w:val="6570428E"/>
-    <w:multiLevelType w:val="hybridMultilevel"/>
-    <w:tmpl w:val="16563980"/>
-    <w:lvl w:ilvl="0" w:tplc="04090019">
-      <w:start w:val="1"/>
-      <w:numFmt w:val="lowerLetter"/>
-      <w:lvlText w:val="%1."/>
-      <w:lvlJc w:val="left"/>
-      <w:pPr>
-        <w:ind w:left="720" w:hanging="360"/>
-      </w:pPr>
-    </w:lvl>
-    <w:lvl w:ilvl="1" w:tplc="04090019" w:tentative="1">
-      <w:start w:val="1"/>
-      <w:numFmt w:val="lowerLetter"/>
-      <w:lvlText w:val="%2."/>
-      <w:lvlJc w:val="left"/>
-      <w:pPr>
-        <w:ind w:left="1440" w:hanging="360"/>
-      </w:pPr>
-    </w:lvl>
-    <w:lvl w:ilvl="2" w:tplc="0409001B" w:tentative="1">
-      <w:start w:val="1"/>
-      <w:numFmt w:val="lowerRoman"/>
-      <w:lvlText w:val="%3."/>
-      <w:lvlJc w:val="right"/>
-      <w:pPr>
-        <w:ind w:left="2160" w:hanging="180"/>
-      </w:pPr>
-    </w:lvl>
-    <w:lvl w:ilvl="3" w:tplc="0409000F" w:tentative="1">
-      <w:start w:val="1"/>
-      <w:numFmt w:val="decimal"/>
-      <w:lvlText w:val="%4."/>
-      <w:lvlJc w:val="left"/>
-      <w:pPr>
-        <w:ind w:left="2880" w:hanging="360"/>
-      </w:pPr>
-    </w:lvl>
-    <w:lvl w:ilvl="4" w:tplc="04090019" w:tentative="1">
-      <w:start w:val="1"/>
-      <w:numFmt w:val="lowerLetter"/>
-      <w:lvlText w:val="%5."/>
-      <w:lvlJc w:val="left"/>
-      <w:pPr>
-        <w:ind w:left="3600" w:hanging="360"/>
-      </w:pPr>
-    </w:lvl>
-    <w:lvl w:ilvl="5" w:tplc="0409001B" w:tentative="1">
-      <w:start w:val="1"/>
-      <w:numFmt w:val="lowerRoman"/>
-      <w:lvlText w:val="%6."/>
-      <w:lvlJc w:val="right"/>
-      <w:pPr>
-        <w:ind w:left="4320" w:hanging="180"/>
-      </w:pPr>
-    </w:lvl>
-    <w:lvl w:ilvl="6" w:tplc="0409000F" w:tentative="1">
-      <w:start w:val="1"/>
-      <w:numFmt w:val="decimal"/>
-      <w:lvlText w:val="%7."/>
-      <w:lvlJc w:val="left"/>
-      <w:pPr>
-        <w:ind w:left="5040" w:hanging="360"/>
-      </w:pPr>
-    </w:lvl>
-    <w:lvl w:ilvl="7" w:tplc="04090019" w:tentative="1">
-      <w:start w:val="1"/>
-      <w:numFmt w:val="lowerLetter"/>
-      <w:lvlText w:val="%8."/>
-      <w:lvlJc w:val="left"/>
-      <w:pPr>
-        <w:ind w:left="5760" w:hanging="360"/>
-      </w:pPr>
-    </w:lvl>
-    <w:lvl w:ilvl="8" w:tplc="0409001B" w:tentative="1">
-      <w:start w:val="1"/>
-      <w:numFmt w:val="lowerRoman"/>
-      <w:lvlText w:val="%9."/>
-      <w:lvlJc w:val="right"/>
-      <w:pPr>
-        <w:ind w:left="6480" w:hanging="180"/>
-      </w:pPr>
-    </w:lvl>
-  </w:abstractNum>
-  <w:abstractNum w:abstractNumId="30" w15:restartNumberingAfterBreak="0">
+  <w:abstractNum w:abstractNumId="28" w15:restartNumberingAfterBreak="0">
     <w:nsid w:val="68DE5BF1"/>
     <w:multiLevelType w:val="multilevel"/>
     <w:tmpl w:val="CF243E6C"/>
@@ -12205,7 +11990,7 @@
       </w:rPr>
     </w:lvl>
   </w:abstractNum>
-  <w:abstractNum w:abstractNumId="31" w15:restartNumberingAfterBreak="0">
+  <w:abstractNum w:abstractNumId="29" w15:restartNumberingAfterBreak="0">
     <w:nsid w:val="6E02180D"/>
     <w:multiLevelType w:val="multilevel"/>
     <w:tmpl w:val="AF76DA4C"/>
@@ -12318,7 +12103,7 @@
       </w:rPr>
     </w:lvl>
   </w:abstractNum>
-  <w:abstractNum w:abstractNumId="32" w15:restartNumberingAfterBreak="0">
+  <w:abstractNum w:abstractNumId="30" w15:restartNumberingAfterBreak="0">
     <w:nsid w:val="764B5DC0"/>
     <w:multiLevelType w:val="hybridMultilevel"/>
     <w:tmpl w:val="03D68DF0"/>
@@ -12407,7 +12192,7 @@
       </w:pPr>
     </w:lvl>
   </w:abstractNum>
-  <w:abstractNum w:abstractNumId="33" w15:restartNumberingAfterBreak="0">
+  <w:abstractNum w:abstractNumId="31" w15:restartNumberingAfterBreak="0">
     <w:nsid w:val="78373B60"/>
     <w:multiLevelType w:val="multilevel"/>
     <w:tmpl w:val="0E147EC6"/>
@@ -12520,7 +12305,7 @@
       </w:rPr>
     </w:lvl>
   </w:abstractNum>
-  <w:abstractNum w:abstractNumId="34" w15:restartNumberingAfterBreak="0">
+  <w:abstractNum w:abstractNumId="32" w15:restartNumberingAfterBreak="0">
     <w:nsid w:val="7B554FFD"/>
     <w:multiLevelType w:val="multilevel"/>
     <w:tmpl w:val="B4025D0C"/>
@@ -12633,7 +12418,7 @@
       </w:rPr>
     </w:lvl>
   </w:abstractNum>
-  <w:abstractNum w:abstractNumId="35" w15:restartNumberingAfterBreak="0">
+  <w:abstractNum w:abstractNumId="33" w15:restartNumberingAfterBreak="0">
     <w:nsid w:val="7DA624A6"/>
     <w:multiLevelType w:val="multilevel"/>
     <w:tmpl w:val="7C6EFF1C"/>
@@ -12750,37 +12535,37 @@
     <w:abstractNumId w:val="1"/>
   </w:num>
   <w:num w:numId="2">
-    <w:abstractNumId w:val="35"/>
+    <w:abstractNumId w:val="33"/>
   </w:num>
   <w:num w:numId="3">
-    <w:abstractNumId w:val="11"/>
+    <w:abstractNumId w:val="10"/>
   </w:num>
   <w:num w:numId="4">
-    <w:abstractNumId w:val="34"/>
+    <w:abstractNumId w:val="32"/>
   </w:num>
   <w:num w:numId="5">
     <w:abstractNumId w:val="4"/>
   </w:num>
   <w:num w:numId="6">
-    <w:abstractNumId w:val="14"/>
+    <w:abstractNumId w:val="13"/>
   </w:num>
   <w:num w:numId="7">
-    <w:abstractNumId w:val="16"/>
+    <w:abstractNumId w:val="15"/>
   </w:num>
   <w:num w:numId="8">
-    <w:abstractNumId w:val="18"/>
+    <w:abstractNumId w:val="17"/>
   </w:num>
   <w:num w:numId="9">
     <w:abstractNumId w:val="5"/>
   </w:num>
   <w:num w:numId="10">
-    <w:abstractNumId w:val="20"/>
+    <w:abstractNumId w:val="19"/>
   </w:num>
   <w:num w:numId="11">
-    <w:abstractNumId w:val="23"/>
+    <w:abstractNumId w:val="22"/>
   </w:num>
   <w:num w:numId="12">
-    <w:abstractNumId w:val="30"/>
+    <w:abstractNumId w:val="28"/>
   </w:num>
   <w:num w:numId="13">
     <w:abstractNumId w:val="6"/>
@@ -12789,70 +12574,64 @@
     <w:abstractNumId w:val="2"/>
   </w:num>
   <w:num w:numId="15">
-    <w:abstractNumId w:val="24"/>
+    <w:abstractNumId w:val="23"/>
   </w:num>
   <w:num w:numId="16">
-    <w:abstractNumId w:val="8"/>
+    <w:abstractNumId w:val="7"/>
   </w:num>
   <w:num w:numId="17">
-    <w:abstractNumId w:val="15"/>
+    <w:abstractNumId w:val="14"/>
   </w:num>
   <w:num w:numId="18">
-    <w:abstractNumId w:val="33"/>
+    <w:abstractNumId w:val="31"/>
   </w:num>
   <w:num w:numId="19">
-    <w:abstractNumId w:val="31"/>
+    <w:abstractNumId w:val="29"/>
   </w:num>
   <w:num w:numId="20">
     <w:abstractNumId w:val="3"/>
   </w:num>
   <w:num w:numId="21">
-    <w:abstractNumId w:val="25"/>
+    <w:abstractNumId w:val="24"/>
   </w:num>
   <w:num w:numId="22">
-    <w:abstractNumId w:val="28"/>
+    <w:abstractNumId w:val="27"/>
   </w:num>
   <w:num w:numId="23">
-    <w:abstractNumId w:val="17"/>
+    <w:abstractNumId w:val="16"/>
   </w:num>
   <w:num w:numId="24">
-    <w:abstractNumId w:val="13"/>
+    <w:abstractNumId w:val="12"/>
   </w:num>
   <w:num w:numId="25">
-    <w:abstractNumId w:val="21"/>
+    <w:abstractNumId w:val="20"/>
   </w:num>
   <w:num w:numId="26">
-    <w:abstractNumId w:val="12"/>
+    <w:abstractNumId w:val="11"/>
   </w:num>
   <w:num w:numId="27">
-    <w:abstractNumId w:val="26"/>
+    <w:abstractNumId w:val="25"/>
   </w:num>
   <w:num w:numId="28">
     <w:abstractNumId w:val="0"/>
   </w:num>
   <w:num w:numId="29">
-    <w:abstractNumId w:val="19"/>
+    <w:abstractNumId w:val="18"/>
   </w:num>
   <w:num w:numId="30">
-    <w:abstractNumId w:val="10"/>
+    <w:abstractNumId w:val="9"/>
   </w:num>
   <w:num w:numId="31">
-    <w:abstractNumId w:val="27"/>
+    <w:abstractNumId w:val="26"/>
   </w:num>
   <w:num w:numId="32">
-    <w:abstractNumId w:val="32"/>
+    <w:abstractNumId w:val="30"/>
   </w:num>
   <w:num w:numId="33">
-    <w:abstractNumId w:val="9"/>
+    <w:abstractNumId w:val="8"/>
   </w:num>
   <w:num w:numId="34">
-    <w:abstractNumId w:val="22"/>
-  </w:num>
-  <w:num w:numId="35">
-    <w:abstractNumId w:val="29"/>
-  </w:num>
-  <w:num w:numId="36">
-    <w:abstractNumId w:val="7"/>
+    <w:abstractNumId w:val="21"/>
   </w:num>
 </w:numbering>
 </file>
@@ -13929,21 +13708,22 @@
 </file>
 
 <file path=customXml/item1.xml><?xml version="1.0" encoding="utf-8"?>
+<b:Sources xmlns:b="http://schemas.openxmlformats.org/officeDocument/2006/bibliography" xmlns="http://schemas.openxmlformats.org/officeDocument/2006/bibliography" SelectedStyle="/APASixthEditionOfficeOnline.xsl" StyleName="APA" Version="6"/>
+</file>
+
+<file path=customXml/item2.xml><?xml version="1.0" encoding="utf-8"?>
 <p:properties xmlns:p="http://schemas.microsoft.com/office/2006/metadata/properties" xmlns:xsi="http://www.w3.org/2001/XMLSchema-instance" xmlns:pc="http://schemas.microsoft.com/office/infopath/2007/PartnerControls">
   <documentManagement/>
 </p:properties>
 </file>
 
-<file path=customXml/item2.xml><?xml version="1.0" encoding="utf-8"?>
-<?mso-contentType ?>
-<FormTemplates xmlns="http://schemas.microsoft.com/sharepoint/v3/contenttype/forms">
-  <Display>DocumentLibraryForm</Display>
-  <Edit>DocumentLibraryForm</Edit>
-  <New>DocumentLibraryForm</New>
-</FormTemplates>
+<file path=customXml/item3.xml><?xml version="1.0" encoding="utf-8"?>
+<go:gDocsCustomXmlDataStorage xmlns:go="http://customooxmlschemas.google.com/" xmlns:r="http://schemas.openxmlformats.org/officeDocument/2006/relationships">
+  <go:docsCustomData xmlns:go="http://customooxmlschemas.google.com/" roundtripDataSignature="AMtx7mhVjvL8sO0wSyDuGAGFVmbMMkj2CA==">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</go:docsCustomData>
+</go:gDocsCustomXmlDataStorage>
 </file>
 
-<file path=customXml/item3.xml><?xml version="1.0" encoding="utf-8"?>
+<file path=customXml/item4.xml><?xml version="1.0" encoding="utf-8"?>
 <ct:contentTypeSchema xmlns:ct="http://schemas.microsoft.com/office/2006/metadata/contentType" xmlns:ma="http://schemas.microsoft.com/office/2006/metadata/properties/metaAttributes" ct:_="" ma:_="" ma:contentTypeName="Document" ma:contentTypeID="0x010100CB7BB2FBCB927B44AFF60B3A7C72B6FE" ma:contentTypeVersion="7" ma:contentTypeDescription="Create a new document." ma:contentTypeScope="" ma:versionID="56d6a8a33833d72f8cb1449f6d6318eb">
   <xsd:schema xmlns:xsd="http://www.w3.org/2001/XMLSchema" xmlns:xs="http://www.w3.org/2001/XMLSchema" xmlns:p="http://schemas.microsoft.com/office/2006/metadata/properties" xmlns:ns3="3880034e-1ec0-45ee-9dc7-129937ff75a7" targetNamespace="http://schemas.microsoft.com/office/2006/metadata/properties" ma:root="true" ma:fieldsID="58fce115751f227f4675cf9e91821566" ns3:_="">
     <xsd:import namespace="3880034e-1ec0-45ee-9dc7-129937ff75a7"/>
@@ -14107,17 +13887,24 @@
 </ct:contentTypeSchema>
 </file>
 
-<file path=customXml/item4.xml><?xml version="1.0" encoding="utf-8"?>
-<go:gDocsCustomXmlDataStorage xmlns:go="http://customooxmlschemas.google.com/" xmlns:r="http://schemas.openxmlformats.org/officeDocument/2006/relationships">
-  <go:docsCustomData xmlns:go="http://customooxmlschemas.google.com/" roundtripDataSignature="AMtx7mhVjvL8sO0wSyDuGAGFVmbMMkj2CA==">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</go:docsCustomData>
-</go:gDocsCustomXmlDataStorage>
-</file>
-
 <file path=customXml/item5.xml><?xml version="1.0" encoding="utf-8"?>
-<b:Sources xmlns:b="http://schemas.openxmlformats.org/officeDocument/2006/bibliography" xmlns="http://schemas.openxmlformats.org/officeDocument/2006/bibliography" SelectedStyle="/APASixthEditionOfficeOnline.xsl" StyleName="APA" Version="6"/>
+<?mso-contentType ?>
+<FormTemplates xmlns="http://schemas.microsoft.com/sharepoint/v3/contenttype/forms">
+  <Display>DocumentLibraryForm</Display>
+  <Edit>DocumentLibraryForm</Edit>
+  <New>DocumentLibraryForm</New>
+</FormTemplates>
 </file>
 
 <file path=customXml/itemProps1.xml><?xml version="1.0" encoding="utf-8"?>
+<ds:datastoreItem xmlns:ds="http://schemas.openxmlformats.org/officeDocument/2006/customXml" ds:itemID="{459BF9B9-AE9F-ED44-BE8A-8E55D16852EB}">
+  <ds:schemaRefs>
+    <ds:schemaRef ds:uri="http://schemas.openxmlformats.org/officeDocument/2006/bibliography"/>
+  </ds:schemaRefs>
+</ds:datastoreItem>
+</file>
+
+<file path=customXml/itemProps2.xml><?xml version="1.0" encoding="utf-8"?>
 <ds:datastoreItem xmlns:ds="http://schemas.openxmlformats.org/officeDocument/2006/customXml" ds:itemID="{FB826132-AFE1-4038-913B-3B27E0B57290}">
   <ds:schemaRefs>
     <ds:schemaRef ds:uri="http://schemas.microsoft.com/office/2006/metadata/properties"/>
@@ -14126,15 +13913,16 @@
 </ds:datastoreItem>
 </file>
 
-<file path=customXml/itemProps2.xml><?xml version="1.0" encoding="utf-8"?>
-<ds:datastoreItem xmlns:ds="http://schemas.openxmlformats.org/officeDocument/2006/customXml" ds:itemID="{4D679B96-0158-4055-8477-3306299B143A}">
+<file path=customXml/itemProps3.xml><?xml version="1.0" encoding="utf-8"?>
+<ds:datastoreItem xmlns:ds="http://schemas.openxmlformats.org/officeDocument/2006/customXml" ds:itemID="{11111111-1234-1234-1234-123412341234}">
   <ds:schemaRefs>
-    <ds:schemaRef ds:uri="http://schemas.microsoft.com/sharepoint/v3/contenttype/forms"/>
+    <ds:schemaRef ds:uri="http://customooxmlschemas.google.com/"/>
+    <ds:schemaRef ds:uri="http://schemas.openxmlformats.org/officeDocument/2006/relationships"/>
   </ds:schemaRefs>
 </ds:datastoreItem>
 </file>
 
-<file path=customXml/itemProps3.xml><?xml version="1.0" encoding="utf-8"?>
+<file path=customXml/itemProps4.xml><?xml version="1.0" encoding="utf-8"?>
 <ds:datastoreItem xmlns:ds="http://schemas.openxmlformats.org/officeDocument/2006/customXml" ds:itemID="{A6FE7758-2439-417F-8302-643144E7710C}">
   <ds:schemaRefs>
     <ds:schemaRef ds:uri="http://schemas.microsoft.com/office/2006/metadata/contentType"/>
@@ -14152,19 +13940,10 @@
 </ds:datastoreItem>
 </file>
 
-<file path=customXml/itemProps4.xml><?xml version="1.0" encoding="utf-8"?>
-<ds:datastoreItem xmlns:ds="http://schemas.openxmlformats.org/officeDocument/2006/customXml" ds:itemID="{11111111-1234-1234-1234-123412341234}">
+<file path=customXml/itemProps5.xml><?xml version="1.0" encoding="utf-8"?>
+<ds:datastoreItem xmlns:ds="http://schemas.openxmlformats.org/officeDocument/2006/customXml" ds:itemID="{4D679B96-0158-4055-8477-3306299B143A}">
   <ds:schemaRefs>
-    <ds:schemaRef ds:uri="http://customooxmlschemas.google.com/"/>
-    <ds:schemaRef ds:uri="http://schemas.openxmlformats.org/officeDocument/2006/relationships"/>
-  </ds:schemaRefs>
-</ds:datastoreItem>
-</file>
-
-<file path=customXml/itemProps5.xml><?xml version="1.0" encoding="utf-8"?>
-<ds:datastoreItem xmlns:ds="http://schemas.openxmlformats.org/officeDocument/2006/customXml" ds:itemID="{D8F376B0-F8F2-5A41-AEC7-BA6DB3280EAE}">
-  <ds:schemaRefs>
-    <ds:schemaRef ds:uri="http://schemas.openxmlformats.org/officeDocument/2006/bibliography"/>
+    <ds:schemaRef ds:uri="http://schemas.microsoft.com/sharepoint/v3/contenttype/forms"/>
   </ds:schemaRefs>
 </ds:datastoreItem>
 </file>